--- a/reports/SECOND-CALL/Group/00 - Requirements - Group.docx
+++ b/reports/SECOND-CALL/Group/00 - Requirements - Group.docx
@@ -148,7 +148,7 @@
                   <w:rPr>
                     <w:rFonts w:asciiTheme="majorHAnsi" w:hAnsiTheme="majorHAnsi" w:cstheme="majorHAnsi"/>
                   </w:rPr>
-                  <w:t>1</w:t>
+                  <w:t>2</w:t>
                 </w:r>
                 <w:r>
                   <w:rPr>
@@ -265,6 +265,7 @@
                 <w:rFonts w:asciiTheme="majorHAnsi" w:hAnsiTheme="majorHAnsi" w:cstheme="majorBidi"/>
                 <w:b/>
                 <w:bCs/>
+                <w:lang w:val="es-ES"/>
               </w:rPr>
             </w:pPr>
             <w:r>
@@ -272,6 +273,7 @@
                 <w:rFonts w:asciiTheme="majorHAnsi" w:hAnsiTheme="majorHAnsi" w:cstheme="majorBidi"/>
                 <w:b/>
                 <w:bCs/>
+                <w:lang w:val="es-ES"/>
               </w:rPr>
               <w:t>ID:</w:t>
             </w:r>
@@ -280,6 +282,7 @@
                 <w:rFonts w:asciiTheme="majorHAnsi" w:hAnsiTheme="majorHAnsi" w:cstheme="majorBidi"/>
                 <w:b/>
                 <w:bCs/>
+                <w:lang w:val="es-ES"/>
               </w:rPr>
               <w:tab/>
             </w:r>
@@ -287,6 +290,7 @@
               <w:rPr>
                 <w:rFonts w:asciiTheme="majorHAnsi" w:hAnsiTheme="majorHAnsi" w:cstheme="majorHAnsi"/>
                 <w:b/>
+                <w:lang w:val="es-ES"/>
               </w:rPr>
               <w:tab/>
             </w:r>
@@ -301,15 +305,17 @@
                 <w:placeholder>
                   <w:docPart w:val="539E55E2A3814A25A2096DC8F5EFAC6D"/>
                 </w:placeholder>
+                <w:showingPlcHdr/>
                 <w15:appearance w15:val="hidden"/>
                 <w:text/>
               </w:sdtPr>
               <w:sdtContent>
                 <w:r>
                   <w:rPr>
-                    <w:rFonts w:asciiTheme="majorHAnsi" w:hAnsiTheme="majorHAnsi" w:cstheme="majorBidi"/>
+                    <w:rStyle w:val="Textodelmarcadordeposicin"/>
+                    <w:lang w:val="es-ES"/>
                   </w:rPr>
-                  <w:t>29584665H</w:t>
+                  <w:t>Haga clic o pulse aquí para escribir texto.</w:t>
                 </w:r>
               </w:sdtContent>
             </w:sdt>
@@ -369,13 +375,13 @@
                   <w:rPr>
                     <w:rFonts w:asciiTheme="majorHAnsi" w:hAnsiTheme="majorHAnsi" w:cstheme="majorHAnsi"/>
                   </w:rPr>
-                  <w:t>XXB5458</w:t>
+                  <w:t xml:space="preserve">  </w:t>
                 </w:r>
                 <w:r>
                   <w:rPr>
                     <w:rFonts w:asciiTheme="majorHAnsi" w:hAnsiTheme="majorHAnsi" w:cstheme="majorHAnsi"/>
                   </w:rPr>
-                  <w:t xml:space="preserve">  </w:t>
+                  <w:t xml:space="preserve"> </w:t>
                 </w:r>
               </w:sdtContent>
             </w:sdt>
@@ -433,25 +439,7 @@
                   <w:rPr>
                     <w:rFonts w:asciiTheme="majorHAnsi" w:hAnsiTheme="majorHAnsi" w:cstheme="majorHAnsi"/>
                   </w:rPr>
-                  <w:t>Borrego González</w:t>
-                </w:r>
-                <w:r>
-                  <w:rPr>
-                    <w:rFonts w:asciiTheme="majorHAnsi" w:hAnsiTheme="majorHAnsi" w:cstheme="majorHAnsi"/>
-                  </w:rPr>
-                  <w:t xml:space="preserve">, </w:t>
-                </w:r>
-                <w:r>
-                  <w:rPr>
-                    <w:rFonts w:asciiTheme="majorHAnsi" w:hAnsiTheme="majorHAnsi" w:cstheme="majorHAnsi"/>
-                  </w:rPr>
-                  <w:t>Adolfo</w:t>
-                </w:r>
-                <w:r>
-                  <w:rPr>
-                    <w:rFonts w:asciiTheme="majorHAnsi" w:hAnsiTheme="majorHAnsi" w:cstheme="majorHAnsi"/>
-                  </w:rPr>
-                  <w:t xml:space="preserve">  </w:t>
+                  <w:t xml:space="preserve">   </w:t>
                 </w:r>
               </w:sdtContent>
             </w:sdt>
@@ -509,19 +497,7 @@
                   <w:rPr>
                     <w:rFonts w:asciiTheme="majorHAnsi" w:hAnsiTheme="majorHAnsi" w:cstheme="majorHAnsi"/>
                   </w:rPr>
-                  <w:t>Project Manager</w:t>
-                </w:r>
-                <w:r>
-                  <w:rPr>
-                    <w:rFonts w:asciiTheme="majorHAnsi" w:hAnsiTheme="majorHAnsi" w:cstheme="majorHAnsi"/>
-                  </w:rPr>
-                  <w:t>, Developer, Tester, Analyst</w:t>
-                </w:r>
-                <w:r>
-                  <w:rPr>
-                    <w:rFonts w:asciiTheme="majorHAnsi" w:hAnsiTheme="majorHAnsi" w:cstheme="majorHAnsi"/>
-                  </w:rPr>
-                  <w:t xml:space="preserve">  </w:t>
+                  <w:t xml:space="preserve">   </w:t>
                 </w:r>
               </w:sdtContent>
             </w:sdt>
@@ -820,7 +796,7 @@
                     <w:rFonts w:asciiTheme="majorHAnsi" w:hAnsiTheme="majorHAnsi" w:cstheme="majorHAnsi"/>
                     <w:lang w:val="es-ES"/>
                   </w:rPr>
-                  <w:t>Analyst</w:t>
+                  <w:t>Developer, tester, analyst</w:t>
                 </w:r>
                 <w:r>
                   <w:rPr>
@@ -903,12 +879,6 @@
                   </w:rPr>
                   <w:t xml:space="preserve"> </w:t>
                 </w:r>
-                <w:r>
-                  <w:rPr>
-                    <w:rFonts w:asciiTheme="majorHAnsi" w:hAnsiTheme="majorHAnsi" w:cstheme="majorBidi"/>
-                  </w:rPr>
-                  <w:t>12830191D</w:t>
-                </w:r>
               </w:sdtContent>
             </w:sdt>
           </w:p>
@@ -961,19 +931,13 @@
                   <w:rPr>
                     <w:rFonts w:asciiTheme="majorHAnsi" w:hAnsiTheme="majorHAnsi" w:cstheme="majorHAnsi"/>
                   </w:rPr>
-                  <w:t xml:space="preserve"> </w:t>
+                  <w:t xml:space="preserve">   </w:t>
                 </w:r>
                 <w:r>
                   <w:rPr>
                     <w:rFonts w:asciiTheme="majorHAnsi" w:hAnsiTheme="majorHAnsi" w:cstheme="majorHAnsi"/>
                   </w:rPr>
-                  <w:t>PVL1690</w:t>
-                </w:r>
-                <w:r>
-                  <w:rPr>
-                    <w:rFonts w:asciiTheme="majorHAnsi" w:hAnsiTheme="majorHAnsi" w:cstheme="majorHAnsi"/>
-                  </w:rPr>
-                  <w:t xml:space="preserve">  </w:t>
+                  <w:t xml:space="preserve"> </w:t>
                 </w:r>
               </w:sdtContent>
             </w:sdt>
@@ -1027,24 +991,6 @@
                   </w:rPr>
                   <w:t xml:space="preserve"> </w:t>
                 </w:r>
-                <w:r>
-                  <w:rPr>
-                    <w:rFonts w:asciiTheme="majorHAnsi" w:hAnsiTheme="majorHAnsi" w:cstheme="majorHAnsi"/>
-                  </w:rPr>
-                  <w:t>Mir Ceballos</w:t>
-                </w:r>
-                <w:r>
-                  <w:rPr>
-                    <w:rFonts w:asciiTheme="majorHAnsi" w:hAnsiTheme="majorHAnsi" w:cstheme="majorHAnsi"/>
-                  </w:rPr>
-                  <w:t xml:space="preserve">, </w:t>
-                </w:r>
-                <w:r>
-                  <w:rPr>
-                    <w:rFonts w:asciiTheme="majorHAnsi" w:hAnsiTheme="majorHAnsi" w:cstheme="majorHAnsi"/>
-                  </w:rPr>
-                  <w:t>Miguel</w:t>
-                </w:r>
               </w:sdtContent>
             </w:sdt>
           </w:p>
@@ -1094,19 +1040,13 @@
                   <w:rPr>
                     <w:rFonts w:asciiTheme="majorHAnsi" w:hAnsiTheme="majorHAnsi" w:cstheme="majorHAnsi"/>
                   </w:rPr>
-                  <w:t xml:space="preserve"> </w:t>
+                  <w:t xml:space="preserve">   </w:t>
                 </w:r>
                 <w:r>
                   <w:rPr>
                     <w:rFonts w:asciiTheme="majorHAnsi" w:hAnsiTheme="majorHAnsi" w:cstheme="majorHAnsi"/>
                   </w:rPr>
-                  <w:t>Operator</w:t>
-                </w:r>
-                <w:r>
-                  <w:rPr>
-                    <w:rFonts w:asciiTheme="majorHAnsi" w:hAnsiTheme="majorHAnsi" w:cstheme="majorHAnsi"/>
-                  </w:rPr>
-                  <w:t xml:space="preserve">  </w:t>
+                  <w:t xml:space="preserve"> </w:t>
                 </w:r>
               </w:sdtContent>
             </w:sdt>
@@ -1375,7 +1315,7 @@
                   <w:rPr>
                     <w:rFonts w:asciiTheme="majorHAnsi" w:hAnsiTheme="majorHAnsi" w:cstheme="majorHAnsi"/>
                   </w:rPr>
-                  <w:t>Developer</w:t>
+                  <w:t>Project manager, developer, tester, analyst</w:t>
                 </w:r>
                 <w:r>
                   <w:rPr>
@@ -1682,7 +1622,7 @@
                     <w:rFonts w:asciiTheme="majorHAnsi" w:hAnsiTheme="majorHAnsi" w:cstheme="majorHAnsi"/>
                     <w:lang w:val="pt-PT"/>
                   </w:rPr>
-                  <w:t>Tester</w:t>
+                  <w:t>Opertor, developer, tester, analyst</w:t>
                 </w:r>
                 <w:r>
                   <w:rPr>
@@ -1793,7 +1733,7 @@
                   <w:rPr>
                     <w:rFonts w:asciiTheme="majorHAnsi" w:hAnsiTheme="majorHAnsi" w:cstheme="majorHAnsi"/>
                   </w:rPr>
-                  <w:t>Febrero</w:t>
+                  <w:t>Junio</w:t>
                 </w:r>
                 <w:r>
                   <w:rPr>
@@ -1805,7 +1745,7 @@
                   <w:rPr>
                     <w:rFonts w:asciiTheme="majorHAnsi" w:hAnsiTheme="majorHAnsi" w:cstheme="majorHAnsi"/>
                   </w:rPr>
-                  <w:t>18</w:t>
+                  <w:t>26</w:t>
                 </w:r>
                 <w:r>
                   <w:rPr>
@@ -4144,22 +4084,17 @@
         <w:pStyle w:val="Ttulo2"/>
         <w:rPr>
           <w:rFonts w:cstheme="majorHAnsi"/>
-          <w:lang w:val="es-ES"/>
-        </w:rPr>
-      </w:pPr>
-      <w:r>
-        <w:rPr>
-          <w:rFonts w:cstheme="majorHAnsi"/>
-          <w:lang w:val="es-ES"/>
+        </w:rPr>
+      </w:pPr>
+      <w:r>
+        <w:rPr>
+          <w:rFonts w:cstheme="majorHAnsi"/>
         </w:rPr>
         <w:t>Functional requirements</w:t>
       </w:r>
     </w:p>
     <w:p>
       <w:r>
-        <w:rPr>
-          <w:lang w:val="es-ES"/>
-        </w:rPr>
         <w:t xml:space="preserve"> </w:t>
       </w:r>
       <w:r>
@@ -6093,7 +6028,13 @@
         </w:sdtPr>
         <w:sdtContent>
           <w:r>
-            <w:t xml:space="preserve">    </w:t>
+            <w:t xml:space="preserve"> </w:t>
+          </w:r>
+          <w:r>
+            <w:t>X</w:t>
+          </w:r>
+          <w:r>
+            <w:t xml:space="preserve">  </w:t>
           </w:r>
         </w:sdtContent>
       </w:sdt>
@@ -6127,7 +6068,13 @@
         </w:sdtPr>
         <w:sdtContent>
           <w:r>
-            <w:t xml:space="preserve">    </w:t>
+            <w:t xml:space="preserve"> </w:t>
+          </w:r>
+          <w:r>
+            <w:t>X</w:t>
+          </w:r>
+          <w:r>
+            <w:t xml:space="preserve">  </w:t>
           </w:r>
         </w:sdtContent>
       </w:sdt>
@@ -6562,7 +6509,13 @@
         </w:sdtPr>
         <w:sdtContent>
           <w:r>
-            <w:t xml:space="preserve">    </w:t>
+            <w:t xml:space="preserve"> </w:t>
+          </w:r>
+          <w:r>
+            <w:t>X</w:t>
+          </w:r>
+          <w:r>
+            <w:t xml:space="preserve">   </w:t>
           </w:r>
         </w:sdtContent>
       </w:sdt>
@@ -7408,7 +7361,13 @@
         </w:sdtPr>
         <w:sdtContent>
           <w:r>
-            <w:t xml:space="preserve">    </w:t>
+            <w:t xml:space="preserve"> </w:t>
+          </w:r>
+          <w:r>
+            <w:t>X</w:t>
+          </w:r>
+          <w:r>
+            <w:t xml:space="preserve">   </w:t>
           </w:r>
         </w:sdtContent>
       </w:sdt>
@@ -7664,7 +7623,13 @@
         </w:sdtPr>
         <w:sdtContent>
           <w:r>
-            <w:t xml:space="preserve">    </w:t>
+            <w:t xml:space="preserve"> </w:t>
+          </w:r>
+          <w:r>
+            <w:t>X</w:t>
+          </w:r>
+          <w:r>
+            <w:t xml:space="preserve">   </w:t>
           </w:r>
         </w:sdtContent>
       </w:sdt>
@@ -11392,6 +11357,7 @@
     <w:rsid w:val="00260AAC"/>
     <w:rsid w:val="002B30E2"/>
     <w:rsid w:val="00336824"/>
+    <w:rsid w:val="00355E67"/>
     <w:rsid w:val="00364D10"/>
     <w:rsid w:val="003B5C99"/>
     <w:rsid w:val="003C317A"/>
@@ -11427,6 +11393,7 @@
     <w:rsid w:val="00802250"/>
     <w:rsid w:val="008109DB"/>
     <w:rsid w:val="0082287A"/>
+    <w:rsid w:val="008A3906"/>
     <w:rsid w:val="008B1087"/>
     <w:rsid w:val="008B2B2C"/>
     <w:rsid w:val="008E4C14"/>

--- a/reports/SECOND-CALL/Group/00 - Requirements - Group.docx
+++ b/reports/SECOND-CALL/Group/00 - Requirements - Group.docx
@@ -254,7 +254,15 @@
             </w:tcMar>
           </w:tcPr>
           <w:p>
+            <w:pPr>
+              <w:rPr>
+                <w:lang w:val="es-ES"/>
+              </w:rPr>
+            </w:pPr>
             <w:r>
+              <w:rPr>
+                <w:lang w:val="es-ES"/>
+              </w:rPr>
               <w:t>Student #1</w:t>
             </w:r>
           </w:p>
@@ -1733,19 +1741,7 @@
                   <w:rPr>
                     <w:rFonts w:asciiTheme="majorHAnsi" w:hAnsiTheme="majorHAnsi" w:cstheme="majorHAnsi"/>
                   </w:rPr>
-                  <w:t>Junio</w:t>
-                </w:r>
-                <w:r>
-                  <w:rPr>
-                    <w:rFonts w:asciiTheme="majorHAnsi" w:hAnsiTheme="majorHAnsi" w:cstheme="majorHAnsi"/>
-                  </w:rPr>
-                  <w:t xml:space="preserve"> </w:t>
-                </w:r>
-                <w:r>
-                  <w:rPr>
-                    <w:rFonts w:asciiTheme="majorHAnsi" w:hAnsiTheme="majorHAnsi" w:cstheme="majorHAnsi"/>
-                  </w:rPr>
-                  <w:t>26</w:t>
+                  <w:t>Julio 2</w:t>
                 </w:r>
                 <w:r>
                   <w:rPr>
@@ -11356,6 +11352,7 @@
     <w:rsid w:val="001C5FFF"/>
     <w:rsid w:val="00260AAC"/>
     <w:rsid w:val="002B30E2"/>
+    <w:rsid w:val="00307A31"/>
     <w:rsid w:val="00336824"/>
     <w:rsid w:val="00355E67"/>
     <w:rsid w:val="00364D10"/>
@@ -11409,6 +11406,7 @@
     <w:rsid w:val="00A222AC"/>
     <w:rsid w:val="00A73E76"/>
     <w:rsid w:val="00AC1FAB"/>
+    <w:rsid w:val="00B100F9"/>
     <w:rsid w:val="00B55352"/>
     <w:rsid w:val="00BB0EAB"/>
     <w:rsid w:val="00C17266"/>

--- a/reports/SECOND-CALL/Group/00 - Requirements - Group.docx
+++ b/reports/SECOND-CALL/Group/00 - Requirements - Group.docx
@@ -1630,7 +1630,21 @@
                     <w:rFonts w:asciiTheme="majorHAnsi" w:hAnsiTheme="majorHAnsi" w:cstheme="majorHAnsi"/>
                     <w:lang w:val="pt-PT"/>
                   </w:rPr>
-                  <w:t>Opertor, developer, tester, analyst</w:t>
+                  <w:t>Oper</w:t>
+                </w:r>
+                <w:r>
+                  <w:rPr>
+                    <w:rFonts w:asciiTheme="majorHAnsi" w:hAnsiTheme="majorHAnsi" w:cstheme="majorHAnsi"/>
+                    <w:lang w:val="pt-PT"/>
+                  </w:rPr>
+                  <w:t>a</w:t>
+                </w:r>
+                <w:r>
+                  <w:rPr>
+                    <w:rFonts w:asciiTheme="majorHAnsi" w:hAnsiTheme="majorHAnsi" w:cstheme="majorHAnsi"/>
+                    <w:lang w:val="pt-PT"/>
+                  </w:rPr>
+                  <w:t>tor, developer, tester, analyst</w:t>
                 </w:r>
                 <w:r>
                   <w:rPr>
@@ -11393,7 +11407,9 @@
     <w:rsid w:val="008A3906"/>
     <w:rsid w:val="008B1087"/>
     <w:rsid w:val="008B2B2C"/>
+    <w:rsid w:val="008E0881"/>
     <w:rsid w:val="008E4C14"/>
+    <w:rsid w:val="00920CE3"/>
     <w:rsid w:val="0093034B"/>
     <w:rsid w:val="00946AA5"/>
     <w:rsid w:val="00953D97"/>
